--- a/eclipse-SVN-MAVEN-SSH/eclipse-svn-maven的集成.docx
+++ b/eclipse-SVN-MAVEN-SSH/eclipse-svn-maven的集成.docx
@@ -31,52 +31,6 @@
                 <pic:pic xmlns:pic="http://schemas.openxmlformats.org/drawingml/2006/picture">
                   <pic:nvPicPr>
                     <pic:cNvPr id="1" name="2017-09-07_153421.png"/>
-                    <pic:cNvPicPr/>
-                  </pic:nvPicPr>
-                  <pic:blipFill>
-                    <a:blip r:embed="rId4" cstate="print">
-                      <a:extLst>
-                        <a:ext uri="{28A0092B-C50C-407E-A947-70E740481C1C}">
-                          <a14:useLocalDpi xmlns:a14="http://schemas.microsoft.com/office/drawing/2010/main" val="0"/>
-                        </a:ext>
-                      </a:extLst>
-                    </a:blip>
-                    <a:stretch>
-                      <a:fillRect/>
-                    </a:stretch>
-                  </pic:blipFill>
-                  <pic:spPr>
-                    <a:xfrm>
-                      <a:off x="0" y="0"/>
-                      <a:ext cx="5274310" cy="2966720"/>
-                    </a:xfrm>
-                    <a:prstGeom prst="rect">
-                      <a:avLst/>
-                    </a:prstGeom>
-                  </pic:spPr>
-                </pic:pic>
-              </a:graphicData>
-            </a:graphic>
-          </wp:inline>
-        </w:drawing>
-      </w:r>
-      <w:r>
-        <w:rPr>
-          <w:noProof/>
-        </w:rPr>
-        <w:drawing>
-          <wp:inline distT="0" distB="0" distL="0" distR="0">
-            <wp:extent cx="5274310" cy="2966720"/>
-            <wp:effectExtent l="0" t="0" r="2540" b="5080"/>
-            <wp:docPr id="2" name="图片 2"/>
-            <wp:cNvGraphicFramePr>
-              <a:graphicFrameLocks xmlns:a="http://schemas.openxmlformats.org/drawingml/2006/main" noChangeAspect="1"/>
-            </wp:cNvGraphicFramePr>
-            <a:graphic xmlns:a="http://schemas.openxmlformats.org/drawingml/2006/main">
-              <a:graphicData uri="http://schemas.openxmlformats.org/drawingml/2006/picture">
-                <pic:pic xmlns:pic="http://schemas.openxmlformats.org/drawingml/2006/picture">
-                  <pic:nvPicPr>
-                    <pic:cNvPr id="2" name="2017-09-07_153438.png"/>
                     <pic:cNvPicPr/>
                   </pic:nvPicPr>
                   <pic:blipFill>
@@ -110,12 +64,11 @@
         <w:rPr>
           <w:noProof/>
         </w:rPr>
-        <w:lastRenderedPageBreak/>
         <w:drawing>
           <wp:inline distT="0" distB="0" distL="0" distR="0">
             <wp:extent cx="5274310" cy="2966720"/>
             <wp:effectExtent l="0" t="0" r="2540" b="5080"/>
-            <wp:docPr id="3" name="图片 3"/>
+            <wp:docPr id="2" name="图片 2"/>
             <wp:cNvGraphicFramePr>
               <a:graphicFrameLocks xmlns:a="http://schemas.openxmlformats.org/drawingml/2006/main" noChangeAspect="1"/>
             </wp:cNvGraphicFramePr>
@@ -123,7 +76,7 @@
               <a:graphicData uri="http://schemas.openxmlformats.org/drawingml/2006/picture">
                 <pic:pic xmlns:pic="http://schemas.openxmlformats.org/drawingml/2006/picture">
                   <pic:nvPicPr>
-                    <pic:cNvPr id="3" name="2017-09-07_153443.png"/>
+                    <pic:cNvPr id="2" name="2017-09-07_153438.png"/>
                     <pic:cNvPicPr/>
                   </pic:nvPicPr>
                   <pic:blipFill>
@@ -157,11 +110,12 @@
         <w:rPr>
           <w:noProof/>
         </w:rPr>
+        <w:lastRenderedPageBreak/>
         <w:drawing>
           <wp:inline distT="0" distB="0" distL="0" distR="0">
             <wp:extent cx="5274310" cy="2966720"/>
             <wp:effectExtent l="0" t="0" r="2540" b="5080"/>
-            <wp:docPr id="4" name="图片 4"/>
+            <wp:docPr id="3" name="图片 3"/>
             <wp:cNvGraphicFramePr>
               <a:graphicFrameLocks xmlns:a="http://schemas.openxmlformats.org/drawingml/2006/main" noChangeAspect="1"/>
             </wp:cNvGraphicFramePr>
@@ -169,7 +123,7 @@
               <a:graphicData uri="http://schemas.openxmlformats.org/drawingml/2006/picture">
                 <pic:pic xmlns:pic="http://schemas.openxmlformats.org/drawingml/2006/picture">
                   <pic:nvPicPr>
-                    <pic:cNvPr id="4" name="2017-09-07_153449.png"/>
+                    <pic:cNvPr id="3" name="2017-09-07_153443.png"/>
                     <pic:cNvPicPr/>
                   </pic:nvPicPr>
                   <pic:blipFill>
@@ -203,12 +157,11 @@
         <w:rPr>
           <w:noProof/>
         </w:rPr>
-        <w:lastRenderedPageBreak/>
         <w:drawing>
           <wp:inline distT="0" distB="0" distL="0" distR="0">
             <wp:extent cx="5274310" cy="2966720"/>
             <wp:effectExtent l="0" t="0" r="2540" b="5080"/>
-            <wp:docPr id="5" name="图片 5"/>
+            <wp:docPr id="4" name="图片 4"/>
             <wp:cNvGraphicFramePr>
               <a:graphicFrameLocks xmlns:a="http://schemas.openxmlformats.org/drawingml/2006/main" noChangeAspect="1"/>
             </wp:cNvGraphicFramePr>
@@ -216,7 +169,7 @@
               <a:graphicData uri="http://schemas.openxmlformats.org/drawingml/2006/picture">
                 <pic:pic xmlns:pic="http://schemas.openxmlformats.org/drawingml/2006/picture">
                   <pic:nvPicPr>
-                    <pic:cNvPr id="5" name="2017-09-07_153500.png"/>
+                    <pic:cNvPr id="4" name="2017-09-07_153449.png"/>
                     <pic:cNvPicPr/>
                   </pic:nvPicPr>
                   <pic:blipFill>
@@ -250,11 +203,12 @@
         <w:rPr>
           <w:noProof/>
         </w:rPr>
+        <w:lastRenderedPageBreak/>
         <w:drawing>
           <wp:inline distT="0" distB="0" distL="0" distR="0">
             <wp:extent cx="5274310" cy="2966720"/>
             <wp:effectExtent l="0" t="0" r="2540" b="5080"/>
-            <wp:docPr id="6" name="图片 6"/>
+            <wp:docPr id="5" name="图片 5"/>
             <wp:cNvGraphicFramePr>
               <a:graphicFrameLocks xmlns:a="http://schemas.openxmlformats.org/drawingml/2006/main" noChangeAspect="1"/>
             </wp:cNvGraphicFramePr>
@@ -262,7 +216,7 @@
               <a:graphicData uri="http://schemas.openxmlformats.org/drawingml/2006/picture">
                 <pic:pic xmlns:pic="http://schemas.openxmlformats.org/drawingml/2006/picture">
                   <pic:nvPicPr>
-                    <pic:cNvPr id="6" name="2017-09-07_153534.png"/>
+                    <pic:cNvPr id="5" name="2017-09-07_153500.png"/>
                     <pic:cNvPicPr/>
                   </pic:nvPicPr>
                   <pic:blipFill>
@@ -296,12 +250,11 @@
         <w:rPr>
           <w:noProof/>
         </w:rPr>
-        <w:lastRenderedPageBreak/>
         <w:drawing>
           <wp:inline distT="0" distB="0" distL="0" distR="0">
             <wp:extent cx="5274310" cy="2966720"/>
             <wp:effectExtent l="0" t="0" r="2540" b="5080"/>
-            <wp:docPr id="7" name="图片 7"/>
+            <wp:docPr id="6" name="图片 6"/>
             <wp:cNvGraphicFramePr>
               <a:graphicFrameLocks xmlns:a="http://schemas.openxmlformats.org/drawingml/2006/main" noChangeAspect="1"/>
             </wp:cNvGraphicFramePr>
@@ -309,7 +262,7 @@
               <a:graphicData uri="http://schemas.openxmlformats.org/drawingml/2006/picture">
                 <pic:pic xmlns:pic="http://schemas.openxmlformats.org/drawingml/2006/picture">
                   <pic:nvPicPr>
-                    <pic:cNvPr id="7" name="2017-09-07_153553.png"/>
+                    <pic:cNvPr id="6" name="2017-09-07_153534.png"/>
                     <pic:cNvPicPr/>
                   </pic:nvPicPr>
                   <pic:blipFill>
@@ -343,11 +296,12 @@
         <w:rPr>
           <w:noProof/>
         </w:rPr>
+        <w:lastRenderedPageBreak/>
         <w:drawing>
           <wp:inline distT="0" distB="0" distL="0" distR="0">
             <wp:extent cx="5274310" cy="2966720"/>
             <wp:effectExtent l="0" t="0" r="2540" b="5080"/>
-            <wp:docPr id="8" name="图片 8"/>
+            <wp:docPr id="7" name="图片 7"/>
             <wp:cNvGraphicFramePr>
               <a:graphicFrameLocks xmlns:a="http://schemas.openxmlformats.org/drawingml/2006/main" noChangeAspect="1"/>
             </wp:cNvGraphicFramePr>
@@ -355,7 +309,7 @@
               <a:graphicData uri="http://schemas.openxmlformats.org/drawingml/2006/picture">
                 <pic:pic xmlns:pic="http://schemas.openxmlformats.org/drawingml/2006/picture">
                   <pic:nvPicPr>
-                    <pic:cNvPr id="8" name="2017-09-07_153612.png"/>
+                    <pic:cNvPr id="7" name="2017-09-07_153553.png"/>
                     <pic:cNvPicPr/>
                   </pic:nvPicPr>
                   <pic:blipFill>
@@ -389,12 +343,11 @@
         <w:rPr>
           <w:noProof/>
         </w:rPr>
-        <w:lastRenderedPageBreak/>
         <w:drawing>
           <wp:inline distT="0" distB="0" distL="0" distR="0">
             <wp:extent cx="5274310" cy="2966720"/>
             <wp:effectExtent l="0" t="0" r="2540" b="5080"/>
-            <wp:docPr id="9" name="图片 9"/>
+            <wp:docPr id="8" name="图片 8"/>
             <wp:cNvGraphicFramePr>
               <a:graphicFrameLocks xmlns:a="http://schemas.openxmlformats.org/drawingml/2006/main" noChangeAspect="1"/>
             </wp:cNvGraphicFramePr>
@@ -402,7 +355,7 @@
               <a:graphicData uri="http://schemas.openxmlformats.org/drawingml/2006/picture">
                 <pic:pic xmlns:pic="http://schemas.openxmlformats.org/drawingml/2006/picture">
                   <pic:nvPicPr>
-                    <pic:cNvPr id="9" name="2017-09-07_153626.png"/>
+                    <pic:cNvPr id="8" name="2017-09-07_153612.png"/>
                     <pic:cNvPicPr/>
                   </pic:nvPicPr>
                   <pic:blipFill>
@@ -436,11 +389,12 @@
         <w:rPr>
           <w:noProof/>
         </w:rPr>
+        <w:lastRenderedPageBreak/>
         <w:drawing>
           <wp:inline distT="0" distB="0" distL="0" distR="0">
             <wp:extent cx="5274310" cy="2966720"/>
             <wp:effectExtent l="0" t="0" r="2540" b="5080"/>
-            <wp:docPr id="10" name="图片 10"/>
+            <wp:docPr id="9" name="图片 9"/>
             <wp:cNvGraphicFramePr>
               <a:graphicFrameLocks xmlns:a="http://schemas.openxmlformats.org/drawingml/2006/main" noChangeAspect="1"/>
             </wp:cNvGraphicFramePr>
@@ -448,7 +402,7 @@
               <a:graphicData uri="http://schemas.openxmlformats.org/drawingml/2006/picture">
                 <pic:pic xmlns:pic="http://schemas.openxmlformats.org/drawingml/2006/picture">
                   <pic:nvPicPr>
-                    <pic:cNvPr id="10" name="2017-09-07_153654.png"/>
+                    <pic:cNvPr id="9" name="2017-09-07_153626.png"/>
                     <pic:cNvPicPr/>
                   </pic:nvPicPr>
                   <pic:blipFill>
@@ -482,12 +436,11 @@
         <w:rPr>
           <w:noProof/>
         </w:rPr>
-        <w:lastRenderedPageBreak/>
         <w:drawing>
           <wp:inline distT="0" distB="0" distL="0" distR="0">
             <wp:extent cx="5274310" cy="2966720"/>
             <wp:effectExtent l="0" t="0" r="2540" b="5080"/>
-            <wp:docPr id="11" name="图片 11"/>
+            <wp:docPr id="10" name="图片 10"/>
             <wp:cNvGraphicFramePr>
               <a:graphicFrameLocks xmlns:a="http://schemas.openxmlformats.org/drawingml/2006/main" noChangeAspect="1"/>
             </wp:cNvGraphicFramePr>
@@ -495,7 +448,7 @@
               <a:graphicData uri="http://schemas.openxmlformats.org/drawingml/2006/picture">
                 <pic:pic xmlns:pic="http://schemas.openxmlformats.org/drawingml/2006/picture">
                   <pic:nvPicPr>
-                    <pic:cNvPr id="11" name="2017-09-07_153718.png"/>
+                    <pic:cNvPr id="10" name="2017-09-07_153654.png"/>
                     <pic:cNvPicPr/>
                   </pic:nvPicPr>
                   <pic:blipFill>
@@ -529,11 +482,12 @@
         <w:rPr>
           <w:noProof/>
         </w:rPr>
+        <w:lastRenderedPageBreak/>
         <w:drawing>
           <wp:inline distT="0" distB="0" distL="0" distR="0">
             <wp:extent cx="5274310" cy="2966720"/>
             <wp:effectExtent l="0" t="0" r="2540" b="5080"/>
-            <wp:docPr id="12" name="图片 12"/>
+            <wp:docPr id="11" name="图片 11"/>
             <wp:cNvGraphicFramePr>
               <a:graphicFrameLocks xmlns:a="http://schemas.openxmlformats.org/drawingml/2006/main" noChangeAspect="1"/>
             </wp:cNvGraphicFramePr>
@@ -541,7 +495,7 @@
               <a:graphicData uri="http://schemas.openxmlformats.org/drawingml/2006/picture">
                 <pic:pic xmlns:pic="http://schemas.openxmlformats.org/drawingml/2006/picture">
                   <pic:nvPicPr>
-                    <pic:cNvPr id="12" name="2017-09-07_153810.png"/>
+                    <pic:cNvPr id="11" name="2017-09-07_153718.png"/>
                     <pic:cNvPicPr/>
                   </pic:nvPicPr>
                   <pic:blipFill>
@@ -575,12 +529,11 @@
         <w:rPr>
           <w:noProof/>
         </w:rPr>
-        <w:lastRenderedPageBreak/>
         <w:drawing>
           <wp:inline distT="0" distB="0" distL="0" distR="0">
             <wp:extent cx="5274310" cy="2966720"/>
             <wp:effectExtent l="0" t="0" r="2540" b="5080"/>
-            <wp:docPr id="13" name="图片 13"/>
+            <wp:docPr id="12" name="图片 12"/>
             <wp:cNvGraphicFramePr>
               <a:graphicFrameLocks xmlns:a="http://schemas.openxmlformats.org/drawingml/2006/main" noChangeAspect="1"/>
             </wp:cNvGraphicFramePr>
@@ -588,7 +541,7 @@
               <a:graphicData uri="http://schemas.openxmlformats.org/drawingml/2006/picture">
                 <pic:pic xmlns:pic="http://schemas.openxmlformats.org/drawingml/2006/picture">
                   <pic:nvPicPr>
-                    <pic:cNvPr id="13" name="2017-09-07_153819.png"/>
+                    <pic:cNvPr id="12" name="2017-09-07_153810.png"/>
                     <pic:cNvPicPr/>
                   </pic:nvPicPr>
                   <pic:blipFill>
@@ -622,11 +575,12 @@
         <w:rPr>
           <w:noProof/>
         </w:rPr>
+        <w:lastRenderedPageBreak/>
         <w:drawing>
           <wp:inline distT="0" distB="0" distL="0" distR="0">
             <wp:extent cx="5274310" cy="2966720"/>
             <wp:effectExtent l="0" t="0" r="2540" b="5080"/>
-            <wp:docPr id="14" name="图片 14"/>
+            <wp:docPr id="13" name="图片 13"/>
             <wp:cNvGraphicFramePr>
               <a:graphicFrameLocks xmlns:a="http://schemas.openxmlformats.org/drawingml/2006/main" noChangeAspect="1"/>
             </wp:cNvGraphicFramePr>
@@ -634,7 +588,7 @@
               <a:graphicData uri="http://schemas.openxmlformats.org/drawingml/2006/picture">
                 <pic:pic xmlns:pic="http://schemas.openxmlformats.org/drawingml/2006/picture">
                   <pic:nvPicPr>
-                    <pic:cNvPr id="14" name="2017-09-07_153824.png"/>
+                    <pic:cNvPr id="13" name="2017-09-07_153819.png"/>
                     <pic:cNvPicPr/>
                   </pic:nvPicPr>
                   <pic:blipFill>
@@ -668,12 +622,11 @@
         <w:rPr>
           <w:noProof/>
         </w:rPr>
-        <w:lastRenderedPageBreak/>
         <w:drawing>
           <wp:inline distT="0" distB="0" distL="0" distR="0">
             <wp:extent cx="5274310" cy="2966720"/>
             <wp:effectExtent l="0" t="0" r="2540" b="5080"/>
-            <wp:docPr id="15" name="图片 15"/>
+            <wp:docPr id="14" name="图片 14"/>
             <wp:cNvGraphicFramePr>
               <a:graphicFrameLocks xmlns:a="http://schemas.openxmlformats.org/drawingml/2006/main" noChangeAspect="1"/>
             </wp:cNvGraphicFramePr>
@@ -681,7 +634,7 @@
               <a:graphicData uri="http://schemas.openxmlformats.org/drawingml/2006/picture">
                 <pic:pic xmlns:pic="http://schemas.openxmlformats.org/drawingml/2006/picture">
                   <pic:nvPicPr>
-                    <pic:cNvPr id="15" name="2017-09-07_153828.png"/>
+                    <pic:cNvPr id="14" name="2017-09-07_153824.png"/>
                     <pic:cNvPicPr/>
                   </pic:nvPicPr>
                   <pic:blipFill>
@@ -715,11 +668,12 @@
         <w:rPr>
           <w:noProof/>
         </w:rPr>
+        <w:lastRenderedPageBreak/>
         <w:drawing>
           <wp:inline distT="0" distB="0" distL="0" distR="0">
             <wp:extent cx="5274310" cy="2966720"/>
             <wp:effectExtent l="0" t="0" r="2540" b="5080"/>
-            <wp:docPr id="16" name="图片 16"/>
+            <wp:docPr id="15" name="图片 15"/>
             <wp:cNvGraphicFramePr>
               <a:graphicFrameLocks xmlns:a="http://schemas.openxmlformats.org/drawingml/2006/main" noChangeAspect="1"/>
             </wp:cNvGraphicFramePr>
@@ -727,7 +681,7 @@
               <a:graphicData uri="http://schemas.openxmlformats.org/drawingml/2006/picture">
                 <pic:pic xmlns:pic="http://schemas.openxmlformats.org/drawingml/2006/picture">
                   <pic:nvPicPr>
-                    <pic:cNvPr id="16" name="2017-09-07_153856.png"/>
+                    <pic:cNvPr id="15" name="2017-09-07_153828.png"/>
                     <pic:cNvPicPr/>
                   </pic:nvPicPr>
                   <pic:blipFill>
@@ -757,24 +711,6 @@
           </wp:inline>
         </w:drawing>
       </w:r>
-    </w:p>
-    <w:p/>
-    <w:p>
-      <w:pPr>
-        <w:pStyle w:val="2"/>
-      </w:pPr>
-      <w:r>
-        <w:lastRenderedPageBreak/>
-        <w:t>E</w:t>
-      </w:r>
-      <w:r>
-        <w:rPr>
-          <w:rFonts w:hint="eastAsia"/>
-        </w:rPr>
-        <w:t>clipse项目打包成jar或者war</w:t>
-      </w:r>
-    </w:p>
-    <w:p>
       <w:r>
         <w:rPr>
           <w:noProof/>
@@ -783,7 +719,7 @@
           <wp:inline distT="0" distB="0" distL="0" distR="0">
             <wp:extent cx="5274310" cy="2966720"/>
             <wp:effectExtent l="0" t="0" r="2540" b="5080"/>
-            <wp:docPr id="17" name="图片 17"/>
+            <wp:docPr id="16" name="图片 16"/>
             <wp:cNvGraphicFramePr>
               <a:graphicFrameLocks xmlns:a="http://schemas.openxmlformats.org/drawingml/2006/main" noChangeAspect="1"/>
             </wp:cNvGraphicFramePr>
@@ -791,7 +727,7 @@
               <a:graphicData uri="http://schemas.openxmlformats.org/drawingml/2006/picture">
                 <pic:pic xmlns:pic="http://schemas.openxmlformats.org/drawingml/2006/picture">
                   <pic:nvPicPr>
-                    <pic:cNvPr id="17" name="2017-09-07_153915.png"/>
+                    <pic:cNvPr id="16" name="2017-09-07_153856.png"/>
                     <pic:cNvPicPr/>
                   </pic:nvPicPr>
                   <pic:blipFill>
@@ -821,6 +757,24 @@
           </wp:inline>
         </w:drawing>
       </w:r>
+    </w:p>
+    <w:p/>
+    <w:p>
+      <w:pPr>
+        <w:pStyle w:val="2"/>
+      </w:pPr>
+      <w:r>
+        <w:lastRenderedPageBreak/>
+        <w:t>E</w:t>
+      </w:r>
+      <w:r>
+        <w:rPr>
+          <w:rFonts w:hint="eastAsia"/>
+        </w:rPr>
+        <w:t>clipse项目打包成jar或者war</w:t>
+      </w:r>
+    </w:p>
+    <w:p>
       <w:r>
         <w:rPr>
           <w:noProof/>
@@ -829,7 +783,7 @@
           <wp:inline distT="0" distB="0" distL="0" distR="0">
             <wp:extent cx="5274310" cy="2966720"/>
             <wp:effectExtent l="0" t="0" r="2540" b="5080"/>
-            <wp:docPr id="18" name="图片 18"/>
+            <wp:docPr id="17" name="图片 17"/>
             <wp:cNvGraphicFramePr>
               <a:graphicFrameLocks xmlns:a="http://schemas.openxmlformats.org/drawingml/2006/main" noChangeAspect="1"/>
             </wp:cNvGraphicFramePr>
@@ -837,7 +791,7 @@
               <a:graphicData uri="http://schemas.openxmlformats.org/drawingml/2006/picture">
                 <pic:pic xmlns:pic="http://schemas.openxmlformats.org/drawingml/2006/picture">
                   <pic:nvPicPr>
-                    <pic:cNvPr id="18" name="2017-09-07_153937.png"/>
+                    <pic:cNvPr id="17" name="2017-09-07_153915.png"/>
                     <pic:cNvPicPr/>
                   </pic:nvPicPr>
                   <pic:blipFill>
@@ -871,12 +825,11 @@
         <w:rPr>
           <w:noProof/>
         </w:rPr>
-        <w:lastRenderedPageBreak/>
         <w:drawing>
           <wp:inline distT="0" distB="0" distL="0" distR="0">
             <wp:extent cx="5274310" cy="2966720"/>
             <wp:effectExtent l="0" t="0" r="2540" b="5080"/>
-            <wp:docPr id="19" name="图片 19"/>
+            <wp:docPr id="18" name="图片 18"/>
             <wp:cNvGraphicFramePr>
               <a:graphicFrameLocks xmlns:a="http://schemas.openxmlformats.org/drawingml/2006/main" noChangeAspect="1"/>
             </wp:cNvGraphicFramePr>
@@ -884,7 +837,7 @@
               <a:graphicData uri="http://schemas.openxmlformats.org/drawingml/2006/picture">
                 <pic:pic xmlns:pic="http://schemas.openxmlformats.org/drawingml/2006/picture">
                   <pic:nvPicPr>
-                    <pic:cNvPr id="19" name="2017-09-07_153943.png"/>
+                    <pic:cNvPr id="18" name="2017-09-07_153937.png"/>
                     <pic:cNvPicPr/>
                   </pic:nvPicPr>
                   <pic:blipFill>
@@ -918,11 +871,12 @@
         <w:rPr>
           <w:noProof/>
         </w:rPr>
+        <w:lastRenderedPageBreak/>
         <w:drawing>
           <wp:inline distT="0" distB="0" distL="0" distR="0">
             <wp:extent cx="5274310" cy="2966720"/>
             <wp:effectExtent l="0" t="0" r="2540" b="5080"/>
-            <wp:docPr id="20" name="图片 20"/>
+            <wp:docPr id="19" name="图片 19"/>
             <wp:cNvGraphicFramePr>
               <a:graphicFrameLocks xmlns:a="http://schemas.openxmlformats.org/drawingml/2006/main" noChangeAspect="1"/>
             </wp:cNvGraphicFramePr>
@@ -930,7 +884,7 @@
               <a:graphicData uri="http://schemas.openxmlformats.org/drawingml/2006/picture">
                 <pic:pic xmlns:pic="http://schemas.openxmlformats.org/drawingml/2006/picture">
                   <pic:nvPicPr>
-                    <pic:cNvPr id="20" name="2017-09-07_154023.png"/>
+                    <pic:cNvPr id="19" name="2017-09-07_153943.png"/>
                     <pic:cNvPicPr/>
                   </pic:nvPicPr>
                   <pic:blipFill>
@@ -964,12 +918,11 @@
         <w:rPr>
           <w:noProof/>
         </w:rPr>
-        <w:lastRenderedPageBreak/>
         <w:drawing>
           <wp:inline distT="0" distB="0" distL="0" distR="0">
             <wp:extent cx="5274310" cy="2966720"/>
             <wp:effectExtent l="0" t="0" r="2540" b="5080"/>
-            <wp:docPr id="21" name="图片 21"/>
+            <wp:docPr id="20" name="图片 20"/>
             <wp:cNvGraphicFramePr>
               <a:graphicFrameLocks xmlns:a="http://schemas.openxmlformats.org/drawingml/2006/main" noChangeAspect="1"/>
             </wp:cNvGraphicFramePr>
@@ -977,7 +930,7 @@
               <a:graphicData uri="http://schemas.openxmlformats.org/drawingml/2006/picture">
                 <pic:pic xmlns:pic="http://schemas.openxmlformats.org/drawingml/2006/picture">
                   <pic:nvPicPr>
-                    <pic:cNvPr id="21" name="2017-09-07_154030.png"/>
+                    <pic:cNvPr id="20" name="2017-09-07_154023.png"/>
                     <pic:cNvPicPr/>
                   </pic:nvPicPr>
                   <pic:blipFill>
@@ -1011,11 +964,12 @@
         <w:rPr>
           <w:noProof/>
         </w:rPr>
+        <w:lastRenderedPageBreak/>
         <w:drawing>
           <wp:inline distT="0" distB="0" distL="0" distR="0">
             <wp:extent cx="5274310" cy="2966720"/>
             <wp:effectExtent l="0" t="0" r="2540" b="5080"/>
-            <wp:docPr id="22" name="图片 22"/>
+            <wp:docPr id="21" name="图片 21"/>
             <wp:cNvGraphicFramePr>
               <a:graphicFrameLocks xmlns:a="http://schemas.openxmlformats.org/drawingml/2006/main" noChangeAspect="1"/>
             </wp:cNvGraphicFramePr>
@@ -1023,7 +977,7 @@
               <a:graphicData uri="http://schemas.openxmlformats.org/drawingml/2006/picture">
                 <pic:pic xmlns:pic="http://schemas.openxmlformats.org/drawingml/2006/picture">
                   <pic:nvPicPr>
-                    <pic:cNvPr id="22" name="2017-09-07_154036.png"/>
+                    <pic:cNvPr id="21" name="2017-09-07_154030.png"/>
                     <pic:cNvPicPr/>
                   </pic:nvPicPr>
                   <pic:blipFill>
@@ -1053,37 +1007,15 @@
           </wp:inline>
         </w:drawing>
       </w:r>
-    </w:p>
-    <w:p/>
-    <w:p>
-      <w:pPr>
-        <w:pStyle w:val="2"/>
-      </w:pPr>
-      <w:r>
-        <w:rPr>
-          <w:rFonts w:hint="eastAsia"/>
-        </w:rPr>
-        <w:t>将eclipse中的代码同步到svn仓库</w:t>
-      </w:r>
-    </w:p>
-    <w:p>
-      <w:pPr>
-        <w:rPr>
-          <w:rFonts w:hint="eastAsia"/>
-        </w:rPr>
-      </w:pPr>
-    </w:p>
-    <w:p>
       <w:r>
         <w:rPr>
           <w:noProof/>
         </w:rPr>
-        <w:lastRenderedPageBreak/>
         <w:drawing>
           <wp:inline distT="0" distB="0" distL="0" distR="0">
             <wp:extent cx="5274310" cy="2966720"/>
             <wp:effectExtent l="0" t="0" r="2540" b="5080"/>
-            <wp:docPr id="23" name="图片 23"/>
+            <wp:docPr id="22" name="图片 22"/>
             <wp:cNvGraphicFramePr>
               <a:graphicFrameLocks xmlns:a="http://schemas.openxmlformats.org/drawingml/2006/main" noChangeAspect="1"/>
             </wp:cNvGraphicFramePr>
@@ -1091,7 +1023,7 @@
               <a:graphicData uri="http://schemas.openxmlformats.org/drawingml/2006/picture">
                 <pic:pic xmlns:pic="http://schemas.openxmlformats.org/drawingml/2006/picture">
                   <pic:nvPicPr>
-                    <pic:cNvPr id="23" name="2017-09-07_154055.png"/>
+                    <pic:cNvPr id="22" name="2017-09-07_154036.png"/>
                     <pic:cNvPicPr/>
                   </pic:nvPicPr>
                   <pic:blipFill>
@@ -1121,15 +1053,31 @@
           </wp:inline>
         </w:drawing>
       </w:r>
+    </w:p>
+    <w:p/>
+    <w:p>
+      <w:pPr>
+        <w:pStyle w:val="2"/>
+      </w:pPr>
+      <w:r>
+        <w:rPr>
+          <w:rFonts w:hint="eastAsia"/>
+        </w:rPr>
+        <w:t>将eclipse中的代码同步到svn仓库</w:t>
+      </w:r>
+    </w:p>
+    <w:p/>
+    <w:p>
       <w:r>
         <w:rPr>
           <w:noProof/>
         </w:rPr>
+        <w:lastRenderedPageBreak/>
         <w:drawing>
           <wp:inline distT="0" distB="0" distL="0" distR="0">
             <wp:extent cx="5274310" cy="2966720"/>
             <wp:effectExtent l="0" t="0" r="2540" b="5080"/>
-            <wp:docPr id="24" name="图片 24"/>
+            <wp:docPr id="23" name="图片 23"/>
             <wp:cNvGraphicFramePr>
               <a:graphicFrameLocks xmlns:a="http://schemas.openxmlformats.org/drawingml/2006/main" noChangeAspect="1"/>
             </wp:cNvGraphicFramePr>
@@ -1137,7 +1085,7 @@
               <a:graphicData uri="http://schemas.openxmlformats.org/drawingml/2006/picture">
                 <pic:pic xmlns:pic="http://schemas.openxmlformats.org/drawingml/2006/picture">
                   <pic:nvPicPr>
-                    <pic:cNvPr id="24" name="2017-09-07_154109.png"/>
+                    <pic:cNvPr id="23" name="2017-09-07_154055.png"/>
                     <pic:cNvPicPr/>
                   </pic:nvPicPr>
                   <pic:blipFill>
@@ -1167,24 +1115,6 @@
           </wp:inline>
         </w:drawing>
       </w:r>
-    </w:p>
-    <w:p/>
-    <w:p>
-      <w:pPr>
-        <w:pStyle w:val="2"/>
-      </w:pPr>
-      <w:r>
-        <w:lastRenderedPageBreak/>
-        <w:t>E</w:t>
-      </w:r>
-      <w:r>
-        <w:rPr>
-          <w:rFonts w:hint="eastAsia"/>
-        </w:rPr>
-        <w:t>clipse使用SVN的代码预览功能</w:t>
-      </w:r>
-    </w:p>
-    <w:p>
       <w:r>
         <w:rPr>
           <w:noProof/>
@@ -1193,7 +1123,7 @@
           <wp:inline distT="0" distB="0" distL="0" distR="0">
             <wp:extent cx="5274310" cy="2966720"/>
             <wp:effectExtent l="0" t="0" r="2540" b="5080"/>
-            <wp:docPr id="25" name="图片 25"/>
+            <wp:docPr id="24" name="图片 24"/>
             <wp:cNvGraphicFramePr>
               <a:graphicFrameLocks xmlns:a="http://schemas.openxmlformats.org/drawingml/2006/main" noChangeAspect="1"/>
             </wp:cNvGraphicFramePr>
@@ -1201,7 +1131,7 @@
               <a:graphicData uri="http://schemas.openxmlformats.org/drawingml/2006/picture">
                 <pic:pic xmlns:pic="http://schemas.openxmlformats.org/drawingml/2006/picture">
                   <pic:nvPicPr>
-                    <pic:cNvPr id="25" name="2017-09-07_154205.png"/>
+                    <pic:cNvPr id="24" name="2017-09-07_154109.png"/>
                     <pic:cNvPicPr/>
                   </pic:nvPicPr>
                   <pic:blipFill>
@@ -1231,6 +1161,670 @@
           </wp:inline>
         </w:drawing>
       </w:r>
+    </w:p>
+    <w:p/>
+    <w:p>
+      <w:pPr>
+        <w:pStyle w:val="2"/>
+      </w:pPr>
+      <w:r>
+        <w:lastRenderedPageBreak/>
+        <w:t>E</w:t>
+      </w:r>
+      <w:r>
+        <w:rPr>
+          <w:rFonts w:hint="eastAsia"/>
+        </w:rPr>
+        <w:t>clipse使用SVN的代码预览功能</w:t>
+      </w:r>
+    </w:p>
+    <w:p>
+      <w:r>
+        <w:rPr>
+          <w:noProof/>
+        </w:rPr>
+        <w:drawing>
+          <wp:inline distT="0" distB="0" distL="0" distR="0">
+            <wp:extent cx="5274310" cy="2966720"/>
+            <wp:effectExtent l="0" t="0" r="2540" b="5080"/>
+            <wp:docPr id="25" name="图片 25"/>
+            <wp:cNvGraphicFramePr>
+              <a:graphicFrameLocks xmlns:a="http://schemas.openxmlformats.org/drawingml/2006/main" noChangeAspect="1"/>
+            </wp:cNvGraphicFramePr>
+            <a:graphic xmlns:a="http://schemas.openxmlformats.org/drawingml/2006/main">
+              <a:graphicData uri="http://schemas.openxmlformats.org/drawingml/2006/picture">
+                <pic:pic xmlns:pic="http://schemas.openxmlformats.org/drawingml/2006/picture">
+                  <pic:nvPicPr>
+                    <pic:cNvPr id="25" name="2017-09-07_154205.png"/>
+                    <pic:cNvPicPr/>
+                  </pic:nvPicPr>
+                  <pic:blipFill>
+                    <a:blip r:embed="rId29" cstate="print">
+                      <a:extLst>
+                        <a:ext uri="{28A0092B-C50C-407E-A947-70E740481C1C}">
+                          <a14:useLocalDpi xmlns:a14="http://schemas.microsoft.com/office/drawing/2010/main" val="0"/>
+                        </a:ext>
+                      </a:extLst>
+                    </a:blip>
+                    <a:stretch>
+                      <a:fillRect/>
+                    </a:stretch>
+                  </pic:blipFill>
+                  <pic:spPr>
+                    <a:xfrm>
+                      <a:off x="0" y="0"/>
+                      <a:ext cx="5274310" cy="2966720"/>
+                    </a:xfrm>
+                    <a:prstGeom prst="rect">
+                      <a:avLst/>
+                    </a:prstGeom>
+                  </pic:spPr>
+                </pic:pic>
+              </a:graphicData>
+            </a:graphic>
+          </wp:inline>
+        </w:drawing>
+      </w:r>
+    </w:p>
+    <w:p/>
+    <w:p/>
+    <w:p>
+      <w:pPr>
+        <w:pStyle w:val="2"/>
+      </w:pPr>
+      <w:r>
+        <w:t>E</w:t>
+      </w:r>
+      <w:r>
+        <w:rPr>
+          <w:rFonts w:hint="eastAsia"/>
+        </w:rPr>
+        <w:t>clipse-</w:t>
+      </w:r>
+      <w:r>
+        <w:t>maven</w:t>
+      </w:r>
+      <w:r>
+        <w:rPr>
+          <w:rFonts w:hint="eastAsia"/>
+        </w:rPr>
+        <w:t>集成,进行项目发布时遇到的问题及解决方案</w:t>
+      </w:r>
+    </w:p>
+    <w:p>
+      <w:r>
+        <w:rPr>
+          <w:rFonts w:hint="eastAsia"/>
+          <w:noProof/>
+        </w:rPr>
+        <w:drawing>
+          <wp:inline distT="0" distB="0" distL="0" distR="0" wp14:anchorId="6E44A13C" wp14:editId="59EA63EC">
+            <wp:extent cx="5274310" cy="2966720"/>
+            <wp:effectExtent l="0" t="0" r="2540" b="5080"/>
+            <wp:docPr id="26" name="图片 26"/>
+            <wp:cNvGraphicFramePr>
+              <a:graphicFrameLocks xmlns:a="http://schemas.openxmlformats.org/drawingml/2006/main" noChangeAspect="1"/>
+            </wp:cNvGraphicFramePr>
+            <a:graphic xmlns:a="http://schemas.openxmlformats.org/drawingml/2006/main">
+              <a:graphicData uri="http://schemas.openxmlformats.org/drawingml/2006/picture">
+                <pic:pic xmlns:pic="http://schemas.openxmlformats.org/drawingml/2006/picture">
+                  <pic:nvPicPr>
+                    <pic:cNvPr id="26" name="2017-09-08_151154.png"/>
+                    <pic:cNvPicPr/>
+                  </pic:nvPicPr>
+                  <pic:blipFill>
+                    <a:blip r:embed="rId30" cstate="print">
+                      <a:extLst>
+                        <a:ext uri="{28A0092B-C50C-407E-A947-70E740481C1C}">
+                          <a14:useLocalDpi xmlns:a14="http://schemas.microsoft.com/office/drawing/2010/main" val="0"/>
+                        </a:ext>
+                      </a:extLst>
+                    </a:blip>
+                    <a:stretch>
+                      <a:fillRect/>
+                    </a:stretch>
+                  </pic:blipFill>
+                  <pic:spPr>
+                    <a:xfrm>
+                      <a:off x="0" y="0"/>
+                      <a:ext cx="5274310" cy="2966720"/>
+                    </a:xfrm>
+                    <a:prstGeom prst="rect">
+                      <a:avLst/>
+                    </a:prstGeom>
+                  </pic:spPr>
+                </pic:pic>
+              </a:graphicData>
+            </a:graphic>
+          </wp:inline>
+        </w:drawing>
+      </w:r>
+    </w:p>
+    <w:p>
+      <w:pPr>
+        <w:rPr>
+          <w:rFonts w:hint="eastAsia"/>
+        </w:rPr>
+      </w:pPr>
+    </w:p>
+    <w:p>
+      <w:r>
+        <w:rPr>
+          <w:rFonts w:hint="eastAsia"/>
+          <w:noProof/>
+        </w:rPr>
+        <w:lastRenderedPageBreak/>
+        <w:drawing>
+          <wp:inline distT="0" distB="0" distL="0" distR="0">
+            <wp:extent cx="5274310" cy="2966720"/>
+            <wp:effectExtent l="0" t="0" r="2540" b="5080"/>
+            <wp:docPr id="28" name="图片 28"/>
+            <wp:cNvGraphicFramePr>
+              <a:graphicFrameLocks xmlns:a="http://schemas.openxmlformats.org/drawingml/2006/main" noChangeAspect="1"/>
+            </wp:cNvGraphicFramePr>
+            <a:graphic xmlns:a="http://schemas.openxmlformats.org/drawingml/2006/main">
+              <a:graphicData uri="http://schemas.openxmlformats.org/drawingml/2006/picture">
+                <pic:pic xmlns:pic="http://schemas.openxmlformats.org/drawingml/2006/picture">
+                  <pic:nvPicPr>
+                    <pic:cNvPr id="28" name="2017-09-08_155312.png"/>
+                    <pic:cNvPicPr/>
+                  </pic:nvPicPr>
+                  <pic:blipFill>
+                    <a:blip r:embed="rId31" cstate="print">
+                      <a:extLst>
+                        <a:ext uri="{28A0092B-C50C-407E-A947-70E740481C1C}">
+                          <a14:useLocalDpi xmlns:a14="http://schemas.microsoft.com/office/drawing/2010/main" val="0"/>
+                        </a:ext>
+                      </a:extLst>
+                    </a:blip>
+                    <a:stretch>
+                      <a:fillRect/>
+                    </a:stretch>
+                  </pic:blipFill>
+                  <pic:spPr>
+                    <a:xfrm>
+                      <a:off x="0" y="0"/>
+                      <a:ext cx="5274310" cy="2966720"/>
+                    </a:xfrm>
+                    <a:prstGeom prst="rect">
+                      <a:avLst/>
+                    </a:prstGeom>
+                  </pic:spPr>
+                </pic:pic>
+              </a:graphicData>
+            </a:graphic>
+          </wp:inline>
+        </w:drawing>
+      </w:r>
+    </w:p>
+    <w:p>
+      <w:r>
+        <w:rPr>
+          <w:rFonts w:hint="eastAsia"/>
+          <w:noProof/>
+        </w:rPr>
+        <w:drawing>
+          <wp:inline distT="0" distB="0" distL="0" distR="0" wp14:anchorId="1F4F8E0B" wp14:editId="4A08EC40">
+            <wp:extent cx="5274310" cy="2966720"/>
+            <wp:effectExtent l="0" t="0" r="2540" b="5080"/>
+            <wp:docPr id="27" name="图片 27"/>
+            <wp:cNvGraphicFramePr>
+              <a:graphicFrameLocks xmlns:a="http://schemas.openxmlformats.org/drawingml/2006/main" noChangeAspect="1"/>
+            </wp:cNvGraphicFramePr>
+            <a:graphic xmlns:a="http://schemas.openxmlformats.org/drawingml/2006/main">
+              <a:graphicData uri="http://schemas.openxmlformats.org/drawingml/2006/picture">
+                <pic:pic xmlns:pic="http://schemas.openxmlformats.org/drawingml/2006/picture">
+                  <pic:nvPicPr>
+                    <pic:cNvPr id="27" name="2017-09-08_151314.png"/>
+                    <pic:cNvPicPr/>
+                  </pic:nvPicPr>
+                  <pic:blipFill>
+                    <a:blip r:embed="rId32" cstate="print">
+                      <a:extLst>
+                        <a:ext uri="{28A0092B-C50C-407E-A947-70E740481C1C}">
+                          <a14:useLocalDpi xmlns:a14="http://schemas.microsoft.com/office/drawing/2010/main" val="0"/>
+                        </a:ext>
+                      </a:extLst>
+                    </a:blip>
+                    <a:stretch>
+                      <a:fillRect/>
+                    </a:stretch>
+                  </pic:blipFill>
+                  <pic:spPr>
+                    <a:xfrm>
+                      <a:off x="0" y="0"/>
+                      <a:ext cx="5274310" cy="2966720"/>
+                    </a:xfrm>
+                    <a:prstGeom prst="rect">
+                      <a:avLst/>
+                    </a:prstGeom>
+                  </pic:spPr>
+                </pic:pic>
+              </a:graphicData>
+            </a:graphic>
+          </wp:inline>
+        </w:drawing>
+      </w:r>
+    </w:p>
+    <w:p/>
+    <w:p>
+      <w:r>
+        <w:rPr>
+          <w:rFonts w:hint="eastAsia"/>
+        </w:rPr>
+        <w:t>说明</w:t>
+      </w:r>
+    </w:p>
+    <w:p>
+      <w:pPr>
+        <w:pStyle w:val="a3"/>
+        <w:numPr>
+          <w:ilvl w:val="0"/>
+          <w:numId w:val="2"/>
+        </w:numPr>
+        <w:ind w:firstLineChars="0"/>
+      </w:pPr>
+      <w:r>
+        <w:t>WEB-INF</w:t>
+      </w:r>
+      <w:r>
+        <w:rPr>
+          <w:rFonts w:hint="eastAsia"/>
+        </w:rPr>
+        <w:t>下的</w:t>
+      </w:r>
+      <w:r>
+        <w:rPr>
+          <w:rFonts w:hint="eastAsia"/>
+        </w:rPr>
+        <w:t>lib</w:t>
+      </w:r>
+      <w:r>
+        <w:rPr>
+          <w:rFonts w:hint="eastAsia"/>
+        </w:rPr>
+        <w:t>目录会自动被引入到</w:t>
+      </w:r>
+      <w:r>
+        <w:rPr>
+          <w:rFonts w:hint="eastAsia"/>
+        </w:rPr>
+        <w:t>jar</w:t>
+      </w:r>
+      <w:r>
+        <w:rPr>
+          <w:rFonts w:hint="eastAsia"/>
+        </w:rPr>
+        <w:t>目录下</w:t>
+      </w:r>
+    </w:p>
+    <w:p>
+      <w:pPr>
+        <w:pStyle w:val="a3"/>
+        <w:numPr>
+          <w:ilvl w:val="0"/>
+          <w:numId w:val="2"/>
+        </w:numPr>
+        <w:ind w:firstLineChars="0"/>
+      </w:pPr>
+      <w:r>
+        <w:t>S</w:t>
+      </w:r>
+      <w:r>
+        <w:rPr>
+          <w:rFonts w:hint="eastAsia"/>
+        </w:rPr>
+        <w:t>ervlet</w:t>
+      </w:r>
+      <w:r>
+        <w:rPr>
+          <w:rFonts w:hint="eastAsia"/>
+        </w:rPr>
+        <w:t>进行配置的时候</w:t>
+      </w:r>
+      <w:r>
+        <w:rPr>
+          <w:rFonts w:hint="eastAsia"/>
+        </w:rPr>
+        <w:t>,</w:t>
+      </w:r>
+      <w:r>
+        <w:rPr>
+          <w:rFonts w:hint="eastAsia"/>
+        </w:rPr>
+        <w:t>文件夹的层级关系使用</w:t>
+      </w:r>
+      <w:r>
+        <w:rPr>
+          <w:rFonts w:hint="eastAsia"/>
+        </w:rPr>
+        <w:t xml:space="preserve"> .</w:t>
+      </w:r>
+      <w:r>
+        <w:rPr>
+          <w:rFonts w:hint="eastAsia"/>
+        </w:rPr>
+        <w:t>点</w:t>
+      </w:r>
+      <w:r>
+        <w:rPr>
+          <w:rFonts w:hint="eastAsia"/>
+        </w:rPr>
+        <w:t xml:space="preserve"> </w:t>
+      </w:r>
+      <w:r>
+        <w:rPr>
+          <w:rFonts w:hint="eastAsia"/>
+        </w:rPr>
+        <w:t>而不使用</w:t>
+      </w:r>
+      <w:r>
+        <w:rPr>
+          <w:rFonts w:hint="eastAsia"/>
+        </w:rPr>
+        <w:t>/</w:t>
+      </w:r>
+      <w:r>
+        <w:t xml:space="preserve"> </w:t>
+      </w:r>
+      <w:r>
+        <w:rPr>
+          <w:rFonts w:hint="eastAsia"/>
+        </w:rPr>
+        <w:t>斜杠</w:t>
+      </w:r>
+    </w:p>
+    <w:p>
+      <w:pPr>
+        <w:pStyle w:val="a3"/>
+        <w:numPr>
+          <w:ilvl w:val="0"/>
+          <w:numId w:val="2"/>
+        </w:numPr>
+        <w:ind w:firstLineChars="0"/>
+      </w:pPr>
+      <w:r>
+        <w:rPr>
+          <w:rFonts w:hint="eastAsia"/>
+        </w:rPr>
+        <w:lastRenderedPageBreak/>
+        <w:t>编译过程中</w:t>
+      </w:r>
+      <w:r>
+        <w:rPr>
+          <w:rFonts w:hint="eastAsia"/>
+        </w:rPr>
+        <w:t>eclipse</w:t>
+      </w:r>
+      <w:r>
+        <w:rPr>
+          <w:rFonts w:hint="eastAsia"/>
+        </w:rPr>
+        <w:t>需要配置</w:t>
+      </w:r>
+      <w:r>
+        <w:rPr>
+          <w:rFonts w:hint="eastAsia"/>
+        </w:rPr>
+        <w:t xml:space="preserve">source </w:t>
+      </w:r>
+      <w:r>
+        <w:rPr>
+          <w:rFonts w:hint="eastAsia"/>
+        </w:rPr>
+        <w:t>目录</w:t>
+      </w:r>
+      <w:r>
+        <w:rPr>
+          <w:rFonts w:hint="eastAsia"/>
+        </w:rPr>
+        <w:t>,</w:t>
+      </w:r>
+      <w:r>
+        <w:rPr>
+          <w:rFonts w:hint="eastAsia"/>
+        </w:rPr>
+        <w:t>如果</w:t>
+      </w:r>
+      <w:r>
+        <w:rPr>
+          <w:rFonts w:hint="eastAsia"/>
+        </w:rPr>
+        <w:t>source</w:t>
+      </w:r>
+      <w:r>
+        <w:rPr>
+          <w:rFonts w:hint="eastAsia"/>
+        </w:rPr>
+        <w:t>路径错误</w:t>
+      </w:r>
+      <w:r>
+        <w:rPr>
+          <w:rFonts w:hint="eastAsia"/>
+        </w:rPr>
+        <w:t>,</w:t>
+      </w:r>
+      <w:r>
+        <w:rPr>
+          <w:rFonts w:hint="eastAsia"/>
+        </w:rPr>
+        <w:t>那么就会导致将源代码直接发布</w:t>
+      </w:r>
+    </w:p>
+    <w:p>
+      <w:pPr>
+        <w:ind w:left="420"/>
+      </w:pPr>
+      <w:r>
+        <w:rPr>
+          <w:rFonts w:hint="eastAsia"/>
+        </w:rPr>
+        <w:t>说明</w:t>
+      </w:r>
+      <w:r>
+        <w:rPr>
+          <w:rFonts w:hint="eastAsia"/>
+        </w:rPr>
+        <w:t xml:space="preserve"> </w:t>
+      </w:r>
+      <w:r>
+        <w:rPr>
+          <w:rFonts w:hint="eastAsia"/>
+        </w:rPr>
+        <w:t>在</w:t>
+      </w:r>
+      <w:r>
+        <w:rPr>
+          <w:rFonts w:hint="eastAsia"/>
+        </w:rPr>
+        <w:t>eclipse</w:t>
+      </w:r>
+      <w:r>
+        <w:rPr>
+          <w:rFonts w:hint="eastAsia"/>
+        </w:rPr>
+        <w:t>的编译机制中</w:t>
+      </w:r>
+      <w:r>
+        <w:rPr>
+          <w:rFonts w:hint="eastAsia"/>
+        </w:rPr>
+        <w:t>,</w:t>
+      </w:r>
+      <w:r>
+        <w:rPr>
+          <w:rFonts w:hint="eastAsia"/>
+        </w:rPr>
+        <w:t>存在</w:t>
+      </w:r>
+      <w:r>
+        <w:rPr>
+          <w:rFonts w:hint="eastAsia"/>
+        </w:rPr>
+        <w:t>try-catch</w:t>
+      </w:r>
+      <w:r>
+        <w:rPr>
+          <w:rFonts w:hint="eastAsia"/>
+        </w:rPr>
+        <w:t>机制</w:t>
+      </w:r>
+      <w:r>
+        <w:rPr>
+          <w:rFonts w:hint="eastAsia"/>
+        </w:rPr>
+        <w:t>,</w:t>
+      </w:r>
+      <w:r>
+        <w:rPr>
+          <w:rFonts w:hint="eastAsia"/>
+        </w:rPr>
+        <w:t>如果编译错误</w:t>
+      </w:r>
+      <w:r>
+        <w:rPr>
+          <w:rFonts w:hint="eastAsia"/>
+        </w:rPr>
+        <w:t>,</w:t>
+      </w:r>
+      <w:r>
+        <w:rPr>
+          <w:rFonts w:hint="eastAsia"/>
+        </w:rPr>
+        <w:t>那么项目还会正常的发布</w:t>
+      </w:r>
+      <w:r>
+        <w:rPr>
+          <w:rFonts w:hint="eastAsia"/>
+        </w:rPr>
+        <w:t>,</w:t>
+      </w:r>
+      <w:r>
+        <w:rPr>
+          <w:rFonts w:hint="eastAsia"/>
+        </w:rPr>
+        <w:t>但是项目不会正常的运行</w:t>
+      </w:r>
+      <w:r>
+        <w:rPr>
+          <w:rFonts w:hint="eastAsia"/>
+        </w:rPr>
+        <w:t>.</w:t>
+      </w:r>
+    </w:p>
+    <w:p>
+      <w:pPr>
+        <w:ind w:left="420"/>
+      </w:pPr>
+    </w:p>
+    <w:p>
+      <w:pPr>
+        <w:ind w:left="420"/>
+        <w:rPr>
+          <w:color w:val="FF0000"/>
+        </w:rPr>
+      </w:pPr>
+      <w:r>
+        <w:rPr>
+          <w:rFonts w:hint="eastAsia"/>
+          <w:color w:val="FF0000"/>
+        </w:rPr>
+        <w:t>原理是源码直接使用</w:t>
+      </w:r>
+      <w:r>
+        <w:rPr>
+          <w:rFonts w:hint="eastAsia"/>
+          <w:color w:val="FF0000"/>
+        </w:rPr>
+        <w:t>deployment</w:t>
+      </w:r>
+      <w:r>
+        <w:rPr>
+          <w:color w:val="FF0000"/>
+        </w:rPr>
+        <w:t xml:space="preserve"> </w:t>
+      </w:r>
+      <w:r>
+        <w:rPr>
+          <w:rFonts w:hint="eastAsia"/>
+          <w:color w:val="FF0000"/>
+        </w:rPr>
+        <w:t>assembly</w:t>
+      </w:r>
+      <w:r>
+        <w:rPr>
+          <w:rFonts w:hint="eastAsia"/>
+          <w:color w:val="FF0000"/>
+        </w:rPr>
+        <w:t>中的路径设置进行发布</w:t>
+      </w:r>
+      <w:r>
+        <w:rPr>
+          <w:rFonts w:hint="eastAsia"/>
+          <w:color w:val="FF0000"/>
+        </w:rPr>
+        <w:t>,</w:t>
+      </w:r>
+      <w:r>
+        <w:rPr>
+          <w:rFonts w:hint="eastAsia"/>
+          <w:color w:val="FF0000"/>
+        </w:rPr>
+        <w:t>但是由于无法确定源代码的路径</w:t>
+      </w:r>
+      <w:r>
+        <w:rPr>
+          <w:rFonts w:hint="eastAsia"/>
+          <w:color w:val="FF0000"/>
+        </w:rPr>
+        <w:t>,</w:t>
+      </w:r>
+      <w:r>
+        <w:rPr>
+          <w:rFonts w:hint="eastAsia"/>
+          <w:color w:val="FF0000"/>
+        </w:rPr>
+        <w:t>导致了系统无法识别源代码编译并删除源码</w:t>
+      </w:r>
+      <w:r>
+        <w:rPr>
+          <w:rFonts w:hint="eastAsia"/>
+          <w:color w:val="FF0000"/>
+        </w:rPr>
+        <w:t>,</w:t>
+      </w:r>
+      <w:r>
+        <w:rPr>
+          <w:rFonts w:hint="eastAsia"/>
+          <w:color w:val="FF0000"/>
+        </w:rPr>
+        <w:t>而是将源代码当作是资源文件进行操作</w:t>
+      </w:r>
+    </w:p>
+    <w:p>
+      <w:pPr>
+        <w:ind w:left="420"/>
+        <w:rPr>
+          <w:color w:val="FF0000"/>
+        </w:rPr>
+      </w:pPr>
+    </w:p>
+    <w:p>
+      <w:pPr>
+        <w:ind w:left="420"/>
+        <w:rPr>
+          <w:color w:val="FF0000"/>
+        </w:rPr>
+      </w:pPr>
+    </w:p>
+    <w:p>
+      <w:pPr>
+        <w:ind w:left="420"/>
+        <w:rPr>
+          <w:rFonts w:hint="eastAsia"/>
+          <w:color w:val="FF0000"/>
+        </w:rPr>
+      </w:pPr>
       <w:bookmarkStart w:id="0" w:name="_GoBack"/>
       <w:bookmarkEnd w:id="0"/>
     </w:p>
@@ -1242,6 +1836,195 @@
     </w:sectPr>
   </w:body>
 </w:document>
+</file>
+
+<file path=word/numbering.xml><?xml version="1.0" encoding="utf-8"?>
+<w:numbering xmlns:wpc="http://schemas.microsoft.com/office/word/2010/wordprocessingCanvas" xmlns:cx="http://schemas.microsoft.com/office/drawing/2014/chartex" xmlns:cx1="http://schemas.microsoft.com/office/drawing/2015/9/8/chartex" xmlns:cx2="http://schemas.microsoft.com/office/drawing/2015/10/21/chartex" xmlns:cx3="http://schemas.microsoft.com/office/drawing/2016/5/9/chartex" xmlns:cx4="http://schemas.microsoft.com/office/drawing/2016/5/10/chartex" xmlns:cx5="http://schemas.microsoft.com/office/drawing/2016/5/11/chartex" xmlns:cx6="http://schemas.microsoft.com/office/drawing/2016/5/12/chartex" xmlns:cx7="http://schemas.microsoft.com/office/drawing/2016/5/13/chartex" xmlns:cx8="http://schemas.microsoft.com/office/drawing/2016/5/14/chartex" xmlns:mc="http://schemas.openxmlformats.org/markup-compatibility/2006" xmlns:aink="http://schemas.microsoft.com/office/drawing/2016/ink" xmlns:am3d="http://schemas.microsoft.com/office/drawing/2017/model3d" xmlns:o="urn:schemas-microsoft-com:office:office" xmlns:r="http://schemas.openxmlformats.org/officeDocument/2006/relationships" xmlns:m="http://schemas.openxmlformats.org/officeDocument/2006/math" xmlns:v="urn:schemas-microsoft-com:vml" xmlns:wp14="http://schemas.microsoft.com/office/word/2010/wordprocessingDrawing" xmlns:wp="http://schemas.openxmlformats.org/drawingml/2006/wordprocessingDrawing" xmlns:w10="urn:schemas-microsoft-com:office:word" xmlns:w="http://schemas.openxmlformats.org/wordprocessingml/2006/main" xmlns:w14="http://schemas.microsoft.com/office/word/2010/wordml" xmlns:w15="http://schemas.microsoft.com/office/word/2012/wordml" xmlns:w16cid="http://schemas.microsoft.com/office/word/2016/wordml/cid" xmlns:w16se="http://schemas.microsoft.com/office/word/2015/wordml/symex" xmlns:wpg="http://schemas.microsoft.com/office/word/2010/wordprocessingGroup" xmlns:wpi="http://schemas.microsoft.com/office/word/2010/wordprocessingInk" xmlns:wne="http://schemas.microsoft.com/office/word/2006/wordml" xmlns:wps="http://schemas.microsoft.com/office/word/2010/wordprocessingShape" mc:Ignorable="w14 w15 w16se w16cid wp14">
+  <w:abstractNum w:abstractNumId="0" w15:restartNumberingAfterBreak="0">
+    <w:nsid w:val="42591095"/>
+    <w:multiLevelType w:val="hybridMultilevel"/>
+    <w:tmpl w:val="E5629DA8"/>
+    <w:lvl w:ilvl="0" w:tplc="60DEB05A">
+      <w:start w:val="1"/>
+      <w:numFmt w:val="decimal"/>
+      <w:lvlText w:val="%1."/>
+      <w:lvlJc w:val="left"/>
+      <w:pPr>
+        <w:ind w:left="1240" w:hanging="820"/>
+      </w:pPr>
+      <w:rPr>
+        <w:rFonts w:hint="default"/>
+      </w:rPr>
+    </w:lvl>
+    <w:lvl w:ilvl="1" w:tplc="04090019" w:tentative="1">
+      <w:start w:val="1"/>
+      <w:numFmt w:val="lowerLetter"/>
+      <w:lvlText w:val="%2)"/>
+      <w:lvlJc w:val="left"/>
+      <w:pPr>
+        <w:ind w:left="1260" w:hanging="420"/>
+      </w:pPr>
+    </w:lvl>
+    <w:lvl w:ilvl="2" w:tplc="0409001B" w:tentative="1">
+      <w:start w:val="1"/>
+      <w:numFmt w:val="lowerRoman"/>
+      <w:lvlText w:val="%3."/>
+      <w:lvlJc w:val="right"/>
+      <w:pPr>
+        <w:ind w:left="1680" w:hanging="420"/>
+      </w:pPr>
+    </w:lvl>
+    <w:lvl w:ilvl="3" w:tplc="0409000F" w:tentative="1">
+      <w:start w:val="1"/>
+      <w:numFmt w:val="decimal"/>
+      <w:lvlText w:val="%4."/>
+      <w:lvlJc w:val="left"/>
+      <w:pPr>
+        <w:ind w:left="2100" w:hanging="420"/>
+      </w:pPr>
+    </w:lvl>
+    <w:lvl w:ilvl="4" w:tplc="04090019" w:tentative="1">
+      <w:start w:val="1"/>
+      <w:numFmt w:val="lowerLetter"/>
+      <w:lvlText w:val="%5)"/>
+      <w:lvlJc w:val="left"/>
+      <w:pPr>
+        <w:ind w:left="2520" w:hanging="420"/>
+      </w:pPr>
+    </w:lvl>
+    <w:lvl w:ilvl="5" w:tplc="0409001B" w:tentative="1">
+      <w:start w:val="1"/>
+      <w:numFmt w:val="lowerRoman"/>
+      <w:lvlText w:val="%6."/>
+      <w:lvlJc w:val="right"/>
+      <w:pPr>
+        <w:ind w:left="2940" w:hanging="420"/>
+      </w:pPr>
+    </w:lvl>
+    <w:lvl w:ilvl="6" w:tplc="0409000F" w:tentative="1">
+      <w:start w:val="1"/>
+      <w:numFmt w:val="decimal"/>
+      <w:lvlText w:val="%7."/>
+      <w:lvlJc w:val="left"/>
+      <w:pPr>
+        <w:ind w:left="3360" w:hanging="420"/>
+      </w:pPr>
+    </w:lvl>
+    <w:lvl w:ilvl="7" w:tplc="04090019" w:tentative="1">
+      <w:start w:val="1"/>
+      <w:numFmt w:val="lowerLetter"/>
+      <w:lvlText w:val="%8)"/>
+      <w:lvlJc w:val="left"/>
+      <w:pPr>
+        <w:ind w:left="3780" w:hanging="420"/>
+      </w:pPr>
+    </w:lvl>
+    <w:lvl w:ilvl="8" w:tplc="0409001B" w:tentative="1">
+      <w:start w:val="1"/>
+      <w:numFmt w:val="lowerRoman"/>
+      <w:lvlText w:val="%9."/>
+      <w:lvlJc w:val="right"/>
+      <w:pPr>
+        <w:ind w:left="4200" w:hanging="420"/>
+      </w:pPr>
+    </w:lvl>
+  </w:abstractNum>
+  <w:abstractNum w:abstractNumId="1" w15:restartNumberingAfterBreak="0">
+    <w:nsid w:val="77F3785F"/>
+    <w:multiLevelType w:val="hybridMultilevel"/>
+    <w:tmpl w:val="B09E4E04"/>
+    <w:lvl w:ilvl="0" w:tplc="5112A8BC">
+      <w:start w:val="1"/>
+      <w:numFmt w:val="decimal"/>
+      <w:lvlText w:val="%1."/>
+      <w:lvlJc w:val="left"/>
+      <w:pPr>
+        <w:ind w:left="780" w:hanging="360"/>
+      </w:pPr>
+      <w:rPr>
+        <w:rFonts w:hint="default"/>
+      </w:rPr>
+    </w:lvl>
+    <w:lvl w:ilvl="1" w:tplc="04090019" w:tentative="1">
+      <w:start w:val="1"/>
+      <w:numFmt w:val="lowerLetter"/>
+      <w:lvlText w:val="%2)"/>
+      <w:lvlJc w:val="left"/>
+      <w:pPr>
+        <w:ind w:left="1260" w:hanging="420"/>
+      </w:pPr>
+    </w:lvl>
+    <w:lvl w:ilvl="2" w:tplc="0409001B" w:tentative="1">
+      <w:start w:val="1"/>
+      <w:numFmt w:val="lowerRoman"/>
+      <w:lvlText w:val="%3."/>
+      <w:lvlJc w:val="right"/>
+      <w:pPr>
+        <w:ind w:left="1680" w:hanging="420"/>
+      </w:pPr>
+    </w:lvl>
+    <w:lvl w:ilvl="3" w:tplc="0409000F" w:tentative="1">
+      <w:start w:val="1"/>
+      <w:numFmt w:val="decimal"/>
+      <w:lvlText w:val="%4."/>
+      <w:lvlJc w:val="left"/>
+      <w:pPr>
+        <w:ind w:left="2100" w:hanging="420"/>
+      </w:pPr>
+    </w:lvl>
+    <w:lvl w:ilvl="4" w:tplc="04090019" w:tentative="1">
+      <w:start w:val="1"/>
+      <w:numFmt w:val="lowerLetter"/>
+      <w:lvlText w:val="%5)"/>
+      <w:lvlJc w:val="left"/>
+      <w:pPr>
+        <w:ind w:left="2520" w:hanging="420"/>
+      </w:pPr>
+    </w:lvl>
+    <w:lvl w:ilvl="5" w:tplc="0409001B" w:tentative="1">
+      <w:start w:val="1"/>
+      <w:numFmt w:val="lowerRoman"/>
+      <w:lvlText w:val="%6."/>
+      <w:lvlJc w:val="right"/>
+      <w:pPr>
+        <w:ind w:left="2940" w:hanging="420"/>
+      </w:pPr>
+    </w:lvl>
+    <w:lvl w:ilvl="6" w:tplc="0409000F" w:tentative="1">
+      <w:start w:val="1"/>
+      <w:numFmt w:val="decimal"/>
+      <w:lvlText w:val="%7."/>
+      <w:lvlJc w:val="left"/>
+      <w:pPr>
+        <w:ind w:left="3360" w:hanging="420"/>
+      </w:pPr>
+    </w:lvl>
+    <w:lvl w:ilvl="7" w:tplc="04090019" w:tentative="1">
+      <w:start w:val="1"/>
+      <w:numFmt w:val="lowerLetter"/>
+      <w:lvlText w:val="%8)"/>
+      <w:lvlJc w:val="left"/>
+      <w:pPr>
+        <w:ind w:left="3780" w:hanging="420"/>
+      </w:pPr>
+    </w:lvl>
+    <w:lvl w:ilvl="8" w:tplc="0409001B" w:tentative="1">
+      <w:start w:val="1"/>
+      <w:numFmt w:val="lowerRoman"/>
+      <w:lvlText w:val="%9."/>
+      <w:lvlJc w:val="right"/>
+      <w:pPr>
+        <w:ind w:left="4200" w:hanging="420"/>
+      </w:pPr>
+    </w:lvl>
+  </w:abstractNum>
+  <w:num w:numId="1">
+    <w:abstractNumId w:val="0"/>
+  </w:num>
+  <w:num w:numId="2">
+    <w:abstractNumId w:val="1"/>
+  </w:num>
+</w:numbering>
 </file>
 
 <file path=word/styles.xml><?xml version="1.0" encoding="utf-8"?>
@@ -1702,6 +2485,16 @@
       <w:szCs w:val="32"/>
     </w:rPr>
   </w:style>
+  <w:style w:type="paragraph" w:styleId="a3">
+    <w:name w:val="List Paragraph"/>
+    <w:basedOn w:val="a"/>
+    <w:uiPriority w:val="34"/>
+    <w:qFormat/>
+    <w:rsid w:val="004C24FC"/>
+    <w:pPr>
+      <w:ind w:firstLineChars="200" w:firstLine="420"/>
+    </w:pPr>
+  </w:style>
 </w:styles>
 </file>
 
